--- a/DOC/Invoicing software for small business.docx
+++ b/DOC/Invoicing software for small business.docx
@@ -14,7 +14,7 @@
         <w:rPr>
           <w:b/>
         </w:rPr>
-        <w:t>Blog Title: The Best Invoicing Software for all Small Businesses is here: Simplify the business, Time efficient &amp; Getting Paid Faster</w:t>
+        <w:t>Blog Title: The Best Invoicing Software for all Small Businesses is here Simplify the business, Time efficient &amp; Getting Paid Faster</w:t>
       </w:r>
     </w:p>
     <w:p>
@@ -5138,6 +5138,7 @@
   <w:style w:type="character" w:default="1" w:styleId="DefaultParagraphFont">
     <w:name w:val="Default Paragraph Font"/>
     <w:uiPriority w:val="1"/>
+    <w:semiHidden/>
     <w:unhideWhenUsed/>
   </w:style>
   <w:style w:type="table" w:default="1" w:styleId="TableNormal">
